--- a/Compiler Design/Practical 2/Practical 2.docx
+++ b/Compiler Design/Practical 2/Practical 2.docx
@@ -38,23 +38,7 @@
         <w:t>Aim</w:t>
       </w:r>
       <w:r>
-        <w:t xml:space="preserve">:  Introduction to </w:t>
-      </w:r>
-      <w:proofErr w:type="spellStart"/>
-      <w:r>
-        <w:t>Lex</w:t>
-      </w:r>
-      <w:proofErr w:type="spellEnd"/>
-      <w:r>
-        <w:t xml:space="preserve"> Tool. Implement following Programs Using </w:t>
-      </w:r>
-      <w:proofErr w:type="spellStart"/>
-      <w:r>
-        <w:t>Lex</w:t>
-      </w:r>
-      <w:proofErr w:type="spellEnd"/>
-      <w:r>
-        <w:t xml:space="preserve">  </w:t>
+        <w:t xml:space="preserve">:  Introduction to Lex Tool. Implement following Programs Using Lex  </w:t>
       </w:r>
     </w:p>
     <w:p>
@@ -140,23 +124,7 @@
         <w:t xml:space="preserve">Competency and Practical Skills: </w:t>
       </w:r>
       <w:r>
-        <w:t xml:space="preserve">Understanding of </w:t>
-      </w:r>
-      <w:proofErr w:type="spellStart"/>
-      <w:r>
-        <w:t>Lex</w:t>
-      </w:r>
-      <w:proofErr w:type="spellEnd"/>
-      <w:r>
-        <w:t xml:space="preserve"> tool and its usage in compiler design, understanding of regular expressions and data structures, improving programming skill to develop programs using </w:t>
-      </w:r>
-      <w:proofErr w:type="spellStart"/>
-      <w:r>
-        <w:t>lex</w:t>
-      </w:r>
-      <w:proofErr w:type="spellEnd"/>
-      <w:r>
-        <w:t xml:space="preserve"> tool</w:t>
+        <w:t>Understanding of Lex tool and its usage in compiler design, understanding of regular expressions and data structures, improving programming skill to develop programs using lex tool</w:t>
       </w:r>
       <w:r>
         <w:rPr>
@@ -246,15 +214,7 @@
         <w:ind w:hanging="360"/>
       </w:pPr>
       <w:r>
-        <w:t xml:space="preserve">To introduce students to </w:t>
-      </w:r>
-      <w:proofErr w:type="spellStart"/>
-      <w:r>
-        <w:t>Lex</w:t>
-      </w:r>
-      <w:proofErr w:type="spellEnd"/>
-      <w:r>
-        <w:t xml:space="preserve"> tool and its usage in compiler design </w:t>
+        <w:t xml:space="preserve">To introduce students to Lex tool and its usage in compiler design </w:t>
       </w:r>
     </w:p>
     <w:p>
@@ -290,15 +250,7 @@
         <w:ind w:hanging="360"/>
       </w:pPr>
       <w:r>
-        <w:t xml:space="preserve">To develop students' problem-solving skills in developing and implementing programs using </w:t>
-      </w:r>
-      <w:proofErr w:type="spellStart"/>
-      <w:r>
-        <w:t>Lex</w:t>
-      </w:r>
-      <w:proofErr w:type="spellEnd"/>
-      <w:r>
-        <w:t xml:space="preserve"> tool </w:t>
+        <w:t xml:space="preserve">To develop students' problem-solving skills in developing and implementing programs using Lex tool </w:t>
       </w:r>
     </w:p>
     <w:p>
@@ -331,15 +283,7 @@
         <w:t xml:space="preserve">Software/Equipment: </w:t>
       </w:r>
       <w:r>
-        <w:t xml:space="preserve">Computer system, Text editor, </w:t>
-      </w:r>
-      <w:proofErr w:type="spellStart"/>
-      <w:r>
-        <w:t>Lex</w:t>
-      </w:r>
-      <w:proofErr w:type="spellEnd"/>
-      <w:r>
-        <w:t xml:space="preserve"> tool, C compiler, Terminal or Command prompt. </w:t>
+        <w:t xml:space="preserve">Computer system, Text editor, Lex tool, C compiler, Terminal or Command prompt. </w:t>
       </w:r>
     </w:p>
     <w:p>
@@ -578,13 +522,8 @@
         </w:numPr>
         <w:ind w:hanging="360"/>
       </w:pPr>
-      <w:proofErr w:type="spellStart"/>
-      <w:r>
-        <w:t>Lex</w:t>
-      </w:r>
-      <w:proofErr w:type="spellEnd"/>
-      <w:r>
-        <w:t xml:space="preserve"> is a program that generates lexical analyzers. It is used with a YACC parser generator. </w:t>
+      <w:r>
+        <w:t xml:space="preserve">Lex is a program that generates lexical analyzers. It is used with a YACC parser generator. </w:t>
       </w:r>
     </w:p>
     <w:p>
@@ -632,23 +571,7 @@
         <w:ind w:hanging="360"/>
       </w:pPr>
       <w:r>
-        <w:t xml:space="preserve">With regular expressions we can specify patterns to </w:t>
-      </w:r>
-      <w:proofErr w:type="spellStart"/>
-      <w:r>
-        <w:t>lex</w:t>
-      </w:r>
-      <w:proofErr w:type="spellEnd"/>
-      <w:r>
-        <w:t xml:space="preserve"> so it can generate code that will allow it to scan and match strings in the input. Each pattern specified in the input to </w:t>
-      </w:r>
-      <w:proofErr w:type="spellStart"/>
-      <w:r>
-        <w:t>lex</w:t>
-      </w:r>
-      <w:proofErr w:type="spellEnd"/>
-      <w:r>
-        <w:t xml:space="preserve"> has an associated action. </w:t>
+        <w:t xml:space="preserve">With regular expressions we can specify patterns to lex so it can generate code that will allow it to scan and match strings in the input. Each pattern specified in the input to lex has an associated action. </w:t>
       </w:r>
     </w:p>
     <w:p>
@@ -707,31 +630,7 @@
         <w:ind w:hanging="360"/>
       </w:pPr>
       <w:r>
-        <w:t xml:space="preserve">Firstly lexical analyzer creates a program lex.1 in the </w:t>
-      </w:r>
-      <w:proofErr w:type="spellStart"/>
-      <w:r>
-        <w:t>Lex</w:t>
-      </w:r>
-      <w:proofErr w:type="spellEnd"/>
-      <w:r>
-        <w:t xml:space="preserve"> language. Then </w:t>
-      </w:r>
-      <w:proofErr w:type="spellStart"/>
-      <w:r>
-        <w:t>Lex</w:t>
-      </w:r>
-      <w:proofErr w:type="spellEnd"/>
-      <w:r>
-        <w:t xml:space="preserve"> compiler runs the lex.1 program and produces a C program </w:t>
-      </w:r>
-      <w:proofErr w:type="spellStart"/>
-      <w:r>
-        <w:t>lex.yy.c</w:t>
-      </w:r>
-      <w:proofErr w:type="spellEnd"/>
-      <w:r>
-        <w:t xml:space="preserve">. </w:t>
+        <w:t xml:space="preserve">Firstly lexical analyzer creates a program lex.1 in the Lex language. Then Lex compiler runs the lex.1 program and produces a C program lex.yy.c. </w:t>
       </w:r>
     </w:p>
     <w:p>
@@ -743,23 +642,7 @@
         <w:ind w:hanging="360"/>
       </w:pPr>
       <w:r>
-        <w:t xml:space="preserve">Finally C compiler runs the </w:t>
-      </w:r>
-      <w:proofErr w:type="spellStart"/>
-      <w:r>
-        <w:t>lex.yy.c</w:t>
-      </w:r>
-      <w:proofErr w:type="spellEnd"/>
-      <w:r>
-        <w:t xml:space="preserve"> program and produces an object program </w:t>
-      </w:r>
-      <w:proofErr w:type="spellStart"/>
-      <w:r>
-        <w:t>a.out</w:t>
-      </w:r>
-      <w:proofErr w:type="spellEnd"/>
-      <w:r>
-        <w:t xml:space="preserve">. </w:t>
+        <w:t xml:space="preserve">Finally C compiler runs the lex.yy.c program and produces an object program a.out. </w:t>
       </w:r>
     </w:p>
     <w:p>
@@ -770,15 +653,8 @@
         </w:numPr>
         <w:ind w:hanging="360"/>
       </w:pPr>
-      <w:proofErr w:type="spellStart"/>
-      <w:proofErr w:type="gramStart"/>
-      <w:r>
-        <w:t>a.out</w:t>
-      </w:r>
-      <w:proofErr w:type="spellEnd"/>
-      <w:proofErr w:type="gramEnd"/>
-      <w:r>
-        <w:t xml:space="preserve"> is a lexical analyzer that transforms an input stream into a sequence of tokens. </w:t>
+      <w:r>
+        <w:t xml:space="preserve">a.out is a lexical analyzer that transforms an input stream into a sequence of tokens. </w:t>
       </w:r>
     </w:p>
     <w:p>
@@ -825,23 +701,7 @@
         <w:ind w:hanging="360"/>
       </w:pPr>
       <w:r>
-        <w:t xml:space="preserve">A </w:t>
-      </w:r>
-      <w:proofErr w:type="spellStart"/>
-      <w:r>
-        <w:t>Lex</w:t>
-      </w:r>
-      <w:proofErr w:type="spellEnd"/>
-      <w:r>
-        <w:t xml:space="preserve"> program is separated into three sections by %% delimiters. The formal of </w:t>
-      </w:r>
-      <w:proofErr w:type="spellStart"/>
-      <w:r>
-        <w:t>Lex</w:t>
-      </w:r>
-      <w:proofErr w:type="spellEnd"/>
-      <w:r>
-        <w:t xml:space="preserve"> source is as follows: %{ definitions %} </w:t>
+        <w:t xml:space="preserve">A Lex program is separated into three sections by %% delimiters. The formal of Lex source is as follows: %{ definitions %} </w:t>
       </w:r>
     </w:p>
     <w:p>
@@ -856,13 +716,8 @@
       <w:pPr>
         <w:ind w:left="461"/>
       </w:pPr>
-      <w:proofErr w:type="gramStart"/>
-      <w:r>
-        <w:t>{ rules</w:t>
-      </w:r>
-      <w:proofErr w:type="gramEnd"/>
-      <w:r>
-        <w:t xml:space="preserve"> } </w:t>
+      <w:r>
+        <w:t xml:space="preserve">{ rules } </w:t>
       </w:r>
     </w:p>
     <w:p>
@@ -877,13 +732,8 @@
       <w:pPr>
         <w:ind w:left="461"/>
       </w:pPr>
-      <w:proofErr w:type="gramStart"/>
-      <w:r>
-        <w:t>{ user</w:t>
-      </w:r>
-      <w:proofErr w:type="gramEnd"/>
-      <w:r>
-        <w:t xml:space="preserve"> subroutines } </w:t>
+      <w:r>
+        <w:t xml:space="preserve">{ user subroutines } </w:t>
       </w:r>
     </w:p>
     <w:p>
@@ -907,17 +757,7 @@
         <w:ind w:hanging="360"/>
       </w:pPr>
       <w:r>
-        <w:t xml:space="preserve">Rules define the statement of form p1 {action1} p2 {action2}. </w:t>
-      </w:r>
-      <w:proofErr w:type="spellStart"/>
-      <w:proofErr w:type="gramStart"/>
-      <w:r>
-        <w:t>pn</w:t>
-      </w:r>
-      <w:proofErr w:type="spellEnd"/>
-      <w:proofErr w:type="gramEnd"/>
-      <w:r>
-        <w:t xml:space="preserve"> {action}. </w:t>
+        <w:t xml:space="preserve">Rules define the statement of form p1 {action1} p2 {action2}. pn {action}. </w:t>
       </w:r>
     </w:p>
     <w:p>
@@ -997,47 +837,7 @@
         <w:ind w:hanging="360"/>
       </w:pPr>
       <w:r>
-        <w:t xml:space="preserve">FLEX is a tool/computer program for generating lexical analyzers (scanners or </w:t>
-      </w:r>
-      <w:proofErr w:type="spellStart"/>
-      <w:r>
-        <w:t>lexers</w:t>
-      </w:r>
-      <w:proofErr w:type="spellEnd"/>
-      <w:r>
-        <w:t xml:space="preserve">) written by Vern </w:t>
-      </w:r>
-      <w:proofErr w:type="spellStart"/>
-      <w:r>
-        <w:t>Paxson</w:t>
-      </w:r>
-      <w:proofErr w:type="spellEnd"/>
-      <w:r>
-        <w:t xml:space="preserve"> in C around 1987. It is used together with Berkeley </w:t>
-      </w:r>
-      <w:proofErr w:type="spellStart"/>
-      <w:r>
-        <w:t>Yacc</w:t>
-      </w:r>
-      <w:proofErr w:type="spellEnd"/>
-      <w:r>
-        <w:t xml:space="preserve"> parser generator or GNU Bison parser generator. Flex and Bison both are more flexible than </w:t>
-      </w:r>
-      <w:proofErr w:type="spellStart"/>
-      <w:r>
-        <w:t>Lex</w:t>
-      </w:r>
-      <w:proofErr w:type="spellEnd"/>
-      <w:r>
-        <w:t xml:space="preserve"> and </w:t>
-      </w:r>
-      <w:proofErr w:type="spellStart"/>
-      <w:r>
-        <w:t>Yacc</w:t>
-      </w:r>
-      <w:proofErr w:type="spellEnd"/>
-      <w:r>
-        <w:t xml:space="preserve"> and produce faster code. </w:t>
+        <w:t xml:space="preserve">FLEX is a tool/computer program for generating lexical analyzers (scanners or lexers) written by Vern Paxson in C around 1987. It is used together with Berkeley Yacc parser generator or GNU Bison parser generator. Flex and Bison both are more flexible than Lex and Yacc and produce faster code. </w:t>
       </w:r>
     </w:p>
     <w:p>
@@ -1049,28 +849,7 @@
         <w:ind w:hanging="360"/>
       </w:pPr>
       <w:r>
-        <w:t xml:space="preserve">Bison produces parsers from the input file provided by the user. The function </w:t>
-      </w:r>
-      <w:proofErr w:type="spellStart"/>
-      <w:proofErr w:type="gramStart"/>
-      <w:r>
-        <w:t>yylex</w:t>
-      </w:r>
-      <w:proofErr w:type="spellEnd"/>
-      <w:r>
-        <w:t>(</w:t>
-      </w:r>
-      <w:proofErr w:type="gramEnd"/>
-      <w:r>
-        <w:t xml:space="preserve">) is automatically generated by the flex when it is provided with a .l file and this </w:t>
-      </w:r>
-      <w:proofErr w:type="spellStart"/>
-      <w:r>
-        <w:t>yylex</w:t>
-      </w:r>
-      <w:proofErr w:type="spellEnd"/>
-      <w:r>
-        <w:t xml:space="preserve">() function is expected by parser to call to retrieve tokens from current/this token stream. </w:t>
+        <w:t xml:space="preserve">Bison produces parsers from the input file provided by the user. The function yylex() is automatically generated by the flex when it is provided with a .l file and this yylex() function is expected by parser to call to retrieve tokens from current/this token stream. </w:t>
       </w:r>
     </w:p>
     <w:p>
@@ -1105,55 +884,7 @@
         <w:ind w:hanging="360"/>
       </w:pPr>
       <w:r>
-        <w:t xml:space="preserve">Step </w:t>
-      </w:r>
-      <w:proofErr w:type="gramStart"/>
-      <w:r>
-        <w:t>1 :</w:t>
-      </w:r>
-      <w:proofErr w:type="gramEnd"/>
-      <w:r>
-        <w:t xml:space="preserve"> An input file describes the lexical analyzer to be generated named </w:t>
-      </w:r>
-      <w:proofErr w:type="spellStart"/>
-      <w:r>
-        <w:t>lex.l</w:t>
-      </w:r>
-      <w:proofErr w:type="spellEnd"/>
-      <w:r>
-        <w:t xml:space="preserve"> is written in </w:t>
-      </w:r>
-      <w:proofErr w:type="spellStart"/>
-      <w:r>
-        <w:t>lex</w:t>
-      </w:r>
-      <w:proofErr w:type="spellEnd"/>
-      <w:r>
-        <w:t xml:space="preserve"> language. The </w:t>
-      </w:r>
-      <w:proofErr w:type="spellStart"/>
-      <w:r>
-        <w:t>lex</w:t>
-      </w:r>
-      <w:proofErr w:type="spellEnd"/>
-      <w:r>
-        <w:t xml:space="preserve"> compiler transforms </w:t>
-      </w:r>
-      <w:proofErr w:type="spellStart"/>
-      <w:r>
-        <w:t>lex.l</w:t>
-      </w:r>
-      <w:proofErr w:type="spellEnd"/>
-      <w:r>
-        <w:t xml:space="preserve"> to C program, in a file that is always named </w:t>
-      </w:r>
-      <w:proofErr w:type="spellStart"/>
-      <w:r>
-        <w:t>lex.yy.c</w:t>
-      </w:r>
-      <w:proofErr w:type="spellEnd"/>
-      <w:r>
-        <w:t xml:space="preserve">. </w:t>
+        <w:t xml:space="preserve">Step 1 : An input file describes the lexical analyzer to be generated named lex.l is written in lex language. The lex compiler transforms lex.l to C program, in a file that is always named lex.yy.c. </w:t>
       </w:r>
     </w:p>
     <w:p>
@@ -1165,31 +896,7 @@
         <w:ind w:hanging="360"/>
       </w:pPr>
       <w:r>
-        <w:t xml:space="preserve">Step </w:t>
-      </w:r>
-      <w:proofErr w:type="gramStart"/>
-      <w:r>
-        <w:t>2 :</w:t>
-      </w:r>
-      <w:proofErr w:type="gramEnd"/>
-      <w:r>
-        <w:t xml:space="preserve"> The C compiler compile </w:t>
-      </w:r>
-      <w:proofErr w:type="spellStart"/>
-      <w:r>
-        <w:t>lex.yy.c</w:t>
-      </w:r>
-      <w:proofErr w:type="spellEnd"/>
-      <w:r>
-        <w:t xml:space="preserve"> file into an executable file called </w:t>
-      </w:r>
-      <w:proofErr w:type="spellStart"/>
-      <w:r>
-        <w:t>a.out</w:t>
-      </w:r>
-      <w:proofErr w:type="spellEnd"/>
-      <w:r>
-        <w:t xml:space="preserve">. </w:t>
+        <w:t xml:space="preserve">Step 2 : The C compiler compile lex.yy.c file into an executable file called a.out. </w:t>
       </w:r>
     </w:p>
     <w:p>
@@ -1201,23 +908,7 @@
         <w:ind w:hanging="360"/>
       </w:pPr>
       <w:r>
-        <w:t xml:space="preserve">Step </w:t>
-      </w:r>
-      <w:proofErr w:type="gramStart"/>
-      <w:r>
-        <w:t>3 :</w:t>
-      </w:r>
-      <w:proofErr w:type="gramEnd"/>
-      <w:r>
-        <w:t xml:space="preserve"> The output file </w:t>
-      </w:r>
-      <w:proofErr w:type="spellStart"/>
-      <w:r>
-        <w:t>a.out</w:t>
-      </w:r>
-      <w:proofErr w:type="spellEnd"/>
-      <w:r>
-        <w:t xml:space="preserve"> take a stream of input characters and produce a stream of tokens. </w:t>
+        <w:t xml:space="preserve">Step 3 : The output file a.out take a stream of input characters and produce a stream of tokens. </w:t>
       </w:r>
     </w:p>
     <w:p>
@@ -1255,15 +946,7 @@
         <w:t>Definition Section:</w:t>
       </w:r>
       <w:r>
-        <w:t xml:space="preserve"> The definition section contains the declaration of variables, regular definitions, and manifest constants. In the definition section, text is enclosed in “%{ %}” brackets. Anything written in this brackets is copied directly to the file </w:t>
-      </w:r>
-      <w:proofErr w:type="spellStart"/>
-      <w:r>
-        <w:t>lex.yy.c</w:t>
-      </w:r>
-      <w:proofErr w:type="spellEnd"/>
-      <w:r>
-        <w:t xml:space="preserve"> Syntax: </w:t>
+        <w:t xml:space="preserve"> The definition section contains the declaration of variables, regular definitions, and manifest constants. In the definition section, text is enclosed in “%{ %}” brackets. Anything written in this brackets is copied directly to the file lex.yy.c Syntax: </w:t>
       </w:r>
     </w:p>
     <w:p>
@@ -1308,13 +991,8 @@
       </w:r>
     </w:p>
     <w:p>
-      <w:proofErr w:type="gramStart"/>
-      <w:r>
-        <w:t>pattern</w:t>
-      </w:r>
-      <w:proofErr w:type="gramEnd"/>
-      <w:r>
-        <w:t xml:space="preserve"> action </w:t>
+      <w:r>
+        <w:t xml:space="preserve">pattern action </w:t>
       </w:r>
     </w:p>
     <w:p>
@@ -1368,15 +1046,7 @@
     </w:p>
     <w:p>
       <w:r>
-        <w:t>To run the program, it should be first saved with the extension .l or .</w:t>
-      </w:r>
-      <w:proofErr w:type="spellStart"/>
-      <w:r>
-        <w:t>lex</w:t>
-      </w:r>
-      <w:proofErr w:type="spellEnd"/>
-      <w:r>
-        <w:t xml:space="preserve">. Run the below commands on terminal in order to run the program file. </w:t>
+        <w:t xml:space="preserve">To run the program, it should be first saved with the extension .l or .lex. Run the below commands on terminal in order to run the program file. </w:t>
       </w:r>
     </w:p>
     <w:p>
@@ -1388,47 +1058,7 @@
         <w:ind w:hanging="360"/>
       </w:pPr>
       <w:r>
-        <w:t xml:space="preserve">Step 1: </w:t>
-      </w:r>
-      <w:proofErr w:type="spellStart"/>
-      <w:r>
-        <w:t>lex</w:t>
-      </w:r>
-      <w:proofErr w:type="spellEnd"/>
-      <w:r>
-        <w:t xml:space="preserve"> </w:t>
-      </w:r>
-      <w:proofErr w:type="spellStart"/>
-      <w:r>
-        <w:t>filename.l</w:t>
-      </w:r>
-      <w:proofErr w:type="spellEnd"/>
-      <w:r>
-        <w:t xml:space="preserve"> or </w:t>
-      </w:r>
-      <w:proofErr w:type="spellStart"/>
-      <w:r>
-        <w:t>lex</w:t>
-      </w:r>
-      <w:proofErr w:type="spellEnd"/>
-      <w:r>
-        <w:t xml:space="preserve"> </w:t>
-      </w:r>
-      <w:proofErr w:type="spellStart"/>
-      <w:r>
-        <w:t>filename.lex</w:t>
-      </w:r>
-      <w:proofErr w:type="spellEnd"/>
-      <w:r>
-        <w:t xml:space="preserve"> depending on the extension file is saved with </w:t>
-      </w:r>
-      <w:proofErr w:type="spellStart"/>
-      <w:r>
-        <w:t>name.l</w:t>
-      </w:r>
-      <w:proofErr w:type="spellEnd"/>
-      <w:r>
-        <w:t xml:space="preserve"> extension. </w:t>
+        <w:t xml:space="preserve">Step 1: lex filename.l or lex filename.lex depending on the extension file is saved with name.l extension. </w:t>
       </w:r>
     </w:p>
     <w:p>
@@ -1440,23 +1070,7 @@
         <w:ind w:hanging="360"/>
       </w:pPr>
       <w:r>
-        <w:t xml:space="preserve">Step 2: </w:t>
-      </w:r>
-      <w:proofErr w:type="spellStart"/>
-      <w:r>
-        <w:t>gcc</w:t>
-      </w:r>
-      <w:proofErr w:type="spellEnd"/>
-      <w:r>
-        <w:t xml:space="preserve"> </w:t>
-      </w:r>
-      <w:proofErr w:type="spellStart"/>
-      <w:r>
-        <w:t>lex.yy.c</w:t>
-      </w:r>
-      <w:proofErr w:type="spellEnd"/>
-      <w:r>
-        <w:t xml:space="preserve"> </w:t>
+        <w:t xml:space="preserve">Step 2: gcc lex.yy.c </w:t>
       </w:r>
     </w:p>
     <w:p>
@@ -1468,15 +1082,7 @@
         <w:ind w:hanging="360"/>
       </w:pPr>
       <w:r>
-        <w:t>Step 3: ./</w:t>
-      </w:r>
-      <w:proofErr w:type="spellStart"/>
-      <w:r>
-        <w:t>a.out</w:t>
-      </w:r>
-      <w:proofErr w:type="spellEnd"/>
-      <w:r>
-        <w:t xml:space="preserve"> </w:t>
+        <w:t xml:space="preserve">Step 3: ./a.out </w:t>
       </w:r>
     </w:p>
     <w:p>
@@ -1561,31 +1167,7 @@
         <w:ind w:hanging="360"/>
       </w:pPr>
       <w:r>
-        <w:t>"</w:t>
-      </w:r>
-      <w:proofErr w:type="spellStart"/>
-      <w:r>
-        <w:t>Lex</w:t>
-      </w:r>
-      <w:proofErr w:type="spellEnd"/>
-      <w:r>
-        <w:t xml:space="preserve"> and </w:t>
-      </w:r>
-      <w:proofErr w:type="spellStart"/>
-      <w:r>
-        <w:t>Yacc</w:t>
-      </w:r>
-      <w:proofErr w:type="spellEnd"/>
-      <w:r>
-        <w:t xml:space="preserve">" by Tom </w:t>
-      </w:r>
-      <w:proofErr w:type="spellStart"/>
-      <w:r>
-        <w:t>Niemann</w:t>
-      </w:r>
-      <w:proofErr w:type="spellEnd"/>
-      <w:r>
-        <w:t xml:space="preserve"> </w:t>
+        <w:t xml:space="preserve">"Lex and Yacc" by Tom Niemann </w:t>
       </w:r>
     </w:p>
     <w:p>
@@ -1632,13 +1214,8 @@
         </w:numPr>
         <w:ind w:hanging="360"/>
       </w:pPr>
-      <w:proofErr w:type="spellStart"/>
-      <w:r>
-        <w:t>Lex</w:t>
-      </w:r>
-      <w:proofErr w:type="spellEnd"/>
-      <w:r>
-        <w:t xml:space="preserve"> - A Lexical Analyzer Generator. Retrieved from https://www.gnu.org/software/flex/manual/ </w:t>
+      <w:r>
+        <w:t xml:space="preserve">Lex - A Lexical Analyzer Generator. Retrieved from https://www.gnu.org/software/flex/manual/ </w:t>
       </w:r>
     </w:p>
     <w:p>
@@ -1774,47 +1351,11 @@
               <w:ind w:left="6" w:right="0" w:hanging="6"/>
               <w:jc w:val="center"/>
             </w:pPr>
-            <w:proofErr w:type="spellStart"/>
             <w:r>
               <w:rPr>
                 <w:b/>
               </w:rPr>
-              <w:t>Understandi</w:t>
-            </w:r>
-            <w:proofErr w:type="spellEnd"/>
-            <w:r>
-              <w:rPr>
-                <w:b/>
-              </w:rPr>
-              <w:t xml:space="preserve"> </w:t>
-            </w:r>
-            <w:proofErr w:type="spellStart"/>
-            <w:r>
-              <w:rPr>
-                <w:b/>
-              </w:rPr>
-              <w:t>ng</w:t>
-            </w:r>
-            <w:proofErr w:type="spellEnd"/>
-            <w:r>
-              <w:rPr>
-                <w:b/>
-              </w:rPr>
-              <w:t xml:space="preserve"> of </w:t>
-            </w:r>
-            <w:proofErr w:type="spellStart"/>
-            <w:r>
-              <w:rPr>
-                <w:b/>
-              </w:rPr>
-              <w:t>Lex</w:t>
-            </w:r>
-            <w:proofErr w:type="spellEnd"/>
-            <w:r>
-              <w:rPr>
-                <w:b/>
-              </w:rPr>
-              <w:t xml:space="preserve"> tool (2) </w:t>
+              <w:t xml:space="preserve">Understandi ng of Lex tool (2) </w:t>
             </w:r>
           </w:p>
         </w:tc>
@@ -2888,8 +2429,6 @@
       <w:r>
         <w:t xml:space="preserve"> </w:t>
       </w:r>
-      <w:bookmarkStart w:id="0" w:name="_GoBack"/>
-      <w:bookmarkEnd w:id="0"/>
       <w:r>
         <w:tab/>
       </w:r>
@@ -3009,7 +2548,7 @@
           <w:rPr>
             <w:noProof/>
           </w:rPr>
-          <w:t>4</w:t>
+          <w:t>1</w:t>
         </w:r>
         <w:r>
           <w:rPr>
@@ -3147,6 +2686,9 @@
       <w:spacing w:line="240" w:lineRule="auto"/>
       <w:ind w:left="0" w:right="0" w:firstLine="0"/>
       <w:jc w:val="left"/>
+      <w:rPr>
+        <w:color w:val="000000" w:themeColor="text1"/>
+      </w:rPr>
     </w:pPr>
     <w:r>
       <w:t>Compiler Design</w:t>
@@ -3175,8 +2717,22 @@
       <w:rPr>
         <w:color w:val="000000" w:themeColor="text1"/>
       </w:rPr>
-      <w:t>Enrollment No - 200200107017</w:t>
+      <w:t>Enrollment No -</w:t>
     </w:r>
+    <w:r>
+      <w:rPr>
+        <w:color w:val="000000" w:themeColor="text1"/>
+      </w:rPr>
+      <w:t xml:space="preserve"> 2002001070</w:t>
+    </w:r>
+    <w:r>
+      <w:rPr>
+        <w:color w:val="000000" w:themeColor="text1"/>
+      </w:rPr>
+      <w:t>42</w:t>
+    </w:r>
+    <w:bookmarkStart w:id="0" w:name="_GoBack"/>
+    <w:bookmarkEnd w:id="0"/>
   </w:p>
 </w:hdr>
 </file>
@@ -5857,6 +5413,37 @@
       <w:rFonts w:cs="Times New Roman"/>
     </w:rPr>
   </w:style>
+  <w:style w:type="paragraph" w:styleId="BalloonText">
+    <w:name w:val="Balloon Text"/>
+    <w:basedOn w:val="Normal"/>
+    <w:link w:val="BalloonTextChar"/>
+    <w:uiPriority w:val="99"/>
+    <w:semiHidden/>
+    <w:unhideWhenUsed/>
+    <w:rsid w:val="00114B52"/>
+    <w:pPr>
+      <w:spacing w:line="240" w:lineRule="auto"/>
+    </w:pPr>
+    <w:rPr>
+      <w:rFonts w:ascii="Segoe UI" w:hAnsi="Segoe UI" w:cs="Segoe UI"/>
+      <w:sz w:val="18"/>
+      <w:szCs w:val="18"/>
+    </w:rPr>
+  </w:style>
+  <w:style w:type="character" w:customStyle="1" w:styleId="BalloonTextChar">
+    <w:name w:val="Balloon Text Char"/>
+    <w:basedOn w:val="DefaultParagraphFont"/>
+    <w:link w:val="BalloonText"/>
+    <w:uiPriority w:val="99"/>
+    <w:semiHidden/>
+    <w:rsid w:val="00114B52"/>
+    <w:rPr>
+      <w:rFonts w:ascii="Segoe UI" w:eastAsia="Times New Roman" w:hAnsi="Segoe UI" w:cs="Segoe UI"/>
+      <w:color w:val="000000"/>
+      <w:sz w:val="18"/>
+      <w:szCs w:val="18"/>
+    </w:rPr>
+  </w:style>
 </w:styles>
 </file>
 

--- a/Compiler Design/Practical 2/Practical 2.docx
+++ b/Compiler Design/Practical 2/Practical 2.docx
@@ -7,6 +7,10 @@
         <w:spacing w:after="2" w:line="240" w:lineRule="auto"/>
         <w:ind w:left="0" w:right="0" w:firstLine="0"/>
         <w:jc w:val="center"/>
+        <w:rPr>
+          <w:b/>
+          <w:sz w:val="32"/>
+        </w:rPr>
       </w:pPr>
       <w:r>
         <w:rPr>
@@ -2548,7 +2552,7 @@
           <w:rPr>
             <w:noProof/>
           </w:rPr>
-          <w:t>1</w:t>
+          <w:t>4</w:t>
         </w:r>
         <w:r>
           <w:rPr>
@@ -2729,7 +2733,7 @@
       <w:rPr>
         <w:color w:val="000000" w:themeColor="text1"/>
       </w:rPr>
-      <w:t>42</w:t>
+      <w:t>67</w:t>
     </w:r>
     <w:bookmarkStart w:id="0" w:name="_GoBack"/>
     <w:bookmarkEnd w:id="0"/>
